--- a/starwrights/pham_david_quang/residencies/space_for_humanity/space_for_humanity.docx
+++ b/starwrights/pham_david_quang/residencies/space_for_humanity/space_for_humanity.docx
@@ -76,6 +76,27 @@
         </w:rPr>
         <w:t>David Quang Pham</w:t>
       </w:r>
+      <w:r>
+        <w:rPr>
+          <w:sz w:val="24"/>
+          <w:szCs w:val="24"/>
+        </w:rPr>
+        <w:t xml:space="preserve"> (</w:t>
+      </w:r>
+      <w:r>
+        <w:rPr>
+          <w:sz w:val="24"/>
+          <w:szCs w:val="24"/>
+        </w:rPr>
+        <w:t>he/him</w:t>
+      </w:r>
+      <w:r>
+        <w:rPr>
+          <w:sz w:val="24"/>
+          <w:szCs w:val="24"/>
+        </w:rPr>
+        <w:t>)</w:t>
+      </w:r>
     </w:p>
     <w:p>
       <w:pPr>
@@ -174,7 +195,14 @@
           <w:sz w:val="24"/>
           <w:szCs w:val="24"/>
         </w:rPr>
-        <w:t>@workingtidal</w:t>
+        <w:t>@</w:t>
+      </w:r>
+      <w:r>
+        <w:rPr>
+          <w:sz w:val="24"/>
+          <w:szCs w:val="24"/>
+        </w:rPr>
+        <w:t>ellipsesplay</w:t>
       </w:r>
     </w:p>
     <w:p>
@@ -1627,31 +1655,66 @@
           <w:sz w:val="24"/>
           <w:szCs w:val="24"/>
         </w:rPr>
-        <w:t xml:space="preserve"> working on a particle physics fable. TOUR revolves around Quark, Lepton, Boson, and Atom. This opera has these subatomic educators collide and compete in the academic Accelerator</w:t>
-      </w:r>
-      <w:r>
-        <w:rPr>
-          <w:sz w:val="24"/>
-          <w:szCs w:val="24"/>
-        </w:rPr>
-        <w:t xml:space="preserve"> (</w:t>
-      </w:r>
-      <w:hyperlink r:id="rId8" w:history="1">
-        <w:r>
-          <w:rPr>
-            <w:rStyle w:val="Hyperlink"/>
-            <w:sz w:val="24"/>
-            <w:szCs w:val="24"/>
-          </w:rPr>
-          <w:t>https://www.tourmusical.com/</w:t>
-        </w:r>
-      </w:hyperlink>
-      <w:r>
-        <w:rPr>
-          <w:sz w:val="24"/>
-          <w:szCs w:val="24"/>
-        </w:rPr>
-        <w:t>)</w:t>
+        <w:t xml:space="preserve"> working on a particle physics fable. TOUR revolves around Quark, Lepton, Boson, and Atom. This opera has these subatomic educators collide and compete in the academic Accelerator.</w:t>
+      </w:r>
+      <w:r>
+        <w:t xml:space="preserve"> </w:t>
+      </w:r>
+      <w:r>
+        <w:rPr>
+          <w:sz w:val="24"/>
+          <w:szCs w:val="24"/>
+        </w:rPr>
+        <w:t>Under W</w:t>
+      </w:r>
+      <w:r>
+        <w:rPr>
+          <w:sz w:val="24"/>
+          <w:szCs w:val="24"/>
+        </w:rPr>
+        <w:t>orking Title Playwrights</w:t>
+      </w:r>
+      <w:r>
+        <w:rPr>
+          <w:sz w:val="24"/>
+          <w:szCs w:val="24"/>
+        </w:rPr>
+        <w:t xml:space="preserve">, </w:t>
+      </w:r>
+      <w:r>
+        <w:rPr>
+          <w:sz w:val="24"/>
+          <w:szCs w:val="24"/>
+        </w:rPr>
+        <w:t>we</w:t>
+      </w:r>
+      <w:r>
+        <w:rPr>
+          <w:sz w:val="24"/>
+          <w:szCs w:val="24"/>
+        </w:rPr>
+        <w:t xml:space="preserve"> develop</w:t>
+      </w:r>
+      <w:r>
+        <w:rPr>
+          <w:sz w:val="24"/>
+          <w:szCs w:val="24"/>
+        </w:rPr>
+        <w:t>ed</w:t>
+      </w:r>
+      <w:r>
+        <w:rPr>
+          <w:sz w:val="24"/>
+          <w:szCs w:val="24"/>
+        </w:rPr>
+        <w:t xml:space="preserve"> ELLIPSES. This astrophysics epic is about the Galaxy family and their quest to undo the Big Bang</w:t>
+      </w:r>
+      <w:r>
+        <w:rPr>
+          <w:sz w:val="24"/>
+          <w:szCs w:val="24"/>
+        </w:rPr>
+        <w:t>, after Gravity (the family dog) and a family member set it off</w:t>
       </w:r>
       <w:r>
         <w:rPr>
@@ -1661,6 +1724,10 @@
         <w:t>.</w:t>
       </w:r>
       <w:r>
+        <w:rPr>
+          <w:sz w:val="24"/>
+          <w:szCs w:val="24"/>
+        </w:rPr>
         <w:t xml:space="preserve"> </w:t>
       </w:r>
       <w:r>
@@ -1668,76 +1735,6 @@
           <w:sz w:val="24"/>
           <w:szCs w:val="24"/>
         </w:rPr>
-        <w:t>Under W</w:t>
-      </w:r>
-      <w:r>
-        <w:rPr>
-          <w:sz w:val="24"/>
-          <w:szCs w:val="24"/>
-        </w:rPr>
-        <w:t>orking Title Playwrights</w:t>
-      </w:r>
-      <w:r>
-        <w:rPr>
-          <w:sz w:val="24"/>
-          <w:szCs w:val="24"/>
-        </w:rPr>
-        <w:t xml:space="preserve">, </w:t>
-      </w:r>
-      <w:r>
-        <w:rPr>
-          <w:sz w:val="24"/>
-          <w:szCs w:val="24"/>
-        </w:rPr>
-        <w:t>we</w:t>
-      </w:r>
-      <w:r>
-        <w:rPr>
-          <w:sz w:val="24"/>
-          <w:szCs w:val="24"/>
-        </w:rPr>
-        <w:t xml:space="preserve"> develop</w:t>
-      </w:r>
-      <w:r>
-        <w:rPr>
-          <w:sz w:val="24"/>
-          <w:szCs w:val="24"/>
-        </w:rPr>
-        <w:t>ed</w:t>
-      </w:r>
-      <w:r>
-        <w:rPr>
-          <w:sz w:val="24"/>
-          <w:szCs w:val="24"/>
-        </w:rPr>
-        <w:t xml:space="preserve"> ELLIPSES. This astrophysics epic is about the Galaxy family and their quest to undo the Big Bang</w:t>
-      </w:r>
-      <w:r>
-        <w:rPr>
-          <w:sz w:val="24"/>
-          <w:szCs w:val="24"/>
-        </w:rPr>
-        <w:t>, after Gravity (the family dog) and a family member set it off</w:t>
-      </w:r>
-      <w:r>
-        <w:rPr>
-          <w:sz w:val="24"/>
-          <w:szCs w:val="24"/>
-        </w:rPr>
-        <w:t>.</w:t>
-      </w:r>
-      <w:r>
-        <w:rPr>
-          <w:sz w:val="24"/>
-          <w:szCs w:val="24"/>
-        </w:rPr>
-        <w:t xml:space="preserve"> </w:t>
-      </w:r>
-      <w:r>
-        <w:rPr>
-          <w:sz w:val="24"/>
-          <w:szCs w:val="24"/>
-        </w:rPr>
         <w:t xml:space="preserve">When JD strikes down Singularity to run away from home with Gravity (the family dog), their younger siblings are left to fend for themselves in the vastness of the cosmos. The supermassive heart of this coming-of-age </w:t>
       </w:r>
       <w:r>
@@ -1766,24 +1763,7 @@
           <w:sz w:val="24"/>
           <w:szCs w:val="24"/>
         </w:rPr>
-        <w:t>nothingness (</w:t>
-      </w:r>
-      <w:hyperlink r:id="rId9" w:history="1">
-        <w:r>
-          <w:rPr>
-            <w:rStyle w:val="Hyperlink"/>
-            <w:sz w:val="24"/>
-            <w:szCs w:val="24"/>
-          </w:rPr>
-          <w:t>https://www.ellipsesplay.com/</w:t>
-        </w:r>
-      </w:hyperlink>
-      <w:r>
-        <w:rPr>
-          <w:sz w:val="24"/>
-          <w:szCs w:val="24"/>
-        </w:rPr>
-        <w:t>)</w:t>
+        <w:t>nothingness</w:t>
       </w:r>
       <w:r>
         <w:rPr>
@@ -1873,29 +1853,29 @@
           <w:sz w:val="24"/>
           <w:szCs w:val="24"/>
         </w:rPr>
+        <w:t>9. Give us a brief description on what you plan to do at this residency? We understand this may change and evolve, but give us a glimpse into your thinking.</w:t>
+      </w:r>
+      <w:r>
+        <w:rPr>
+          <w:sz w:val="24"/>
+          <w:szCs w:val="24"/>
+        </w:rPr>
+        <w:t xml:space="preserve"> (max. 300 words)</w:t>
+      </w:r>
+    </w:p>
+    <w:p>
+      <w:pPr>
+        <w:rPr>
+          <w:sz w:val="24"/>
+          <w:szCs w:val="24"/>
+        </w:rPr>
+      </w:pPr>
+      <w:r>
+        <w:rPr>
+          <w:sz w:val="24"/>
+          <w:szCs w:val="24"/>
+        </w:rPr>
         <w:lastRenderedPageBreak/>
-        <w:t>9. Give us a brief description on what you plan to do at this residency? We understand this may change and evolve, but give us a glimpse into your thinking.</w:t>
-      </w:r>
-      <w:r>
-        <w:rPr>
-          <w:sz w:val="24"/>
-          <w:szCs w:val="24"/>
-        </w:rPr>
-        <w:t xml:space="preserve"> (max. 300 words)</w:t>
-      </w:r>
-    </w:p>
-    <w:p>
-      <w:pPr>
-        <w:rPr>
-          <w:sz w:val="24"/>
-          <w:szCs w:val="24"/>
-        </w:rPr>
-      </w:pPr>
-      <w:r>
-        <w:rPr>
-          <w:sz w:val="24"/>
-          <w:szCs w:val="24"/>
-        </w:rPr>
         <w:t>As I ha</w:t>
       </w:r>
       <w:r>
